--- a/Partie personnelle Audran RAYNAL/Rapport Audran .docx
+++ b/Partie personnelle Audran RAYNAL/Rapport Audran .docx
@@ -286,7 +286,7 @@
           </mc:Choice>
           <mc:Fallback>
             <w:pict>
-              <v:oval w14:anchorId="5342E204" id="Ellipse 19" o:spid="_x0000_s1026" style="position:absolute;margin-left:222.8pt;margin-top:169.5pt;width:166.7pt;height:83.7pt;rotation:1794799fd;z-index:251670528;visibility:visible;mso-wrap-style:square;mso-width-percent:0;mso-height-percent:0;mso-wrap-distance-left:9pt;mso-wrap-distance-top:0;mso-wrap-distance-right:9pt;mso-wrap-distance-bottom:0;mso-position-horizontal:absolute;mso-position-horizontal-relative:text;mso-position-vertical:absolute;mso-position-vertical-relative:text;mso-width-percent:0;mso-height-percent:0;mso-width-relative:margin;mso-height-relative:margin;v-text-anchor:middle" o:gfxdata="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" filled="f" strokecolor="#1f3763 [1604]" strokeweight="1pt">
+              <v:oval w14:anchorId="3B6F7316" id="Ellipse 19" o:spid="_x0000_s1026" style="position:absolute;margin-left:222.8pt;margin-top:169.5pt;width:166.7pt;height:83.7pt;rotation:1794799fd;z-index:251670528;visibility:visible;mso-wrap-style:square;mso-width-percent:0;mso-height-percent:0;mso-wrap-distance-left:9pt;mso-wrap-distance-top:0;mso-wrap-distance-right:9pt;mso-wrap-distance-bottom:0;mso-position-horizontal:absolute;mso-position-horizontal-relative:text;mso-position-vertical:absolute;mso-position-vertical-relative:text;mso-width-percent:0;mso-height-percent:0;mso-width-relative:margin;mso-height-relative:margin;v-text-anchor:middle" o:gfxdata="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" filled="f" strokecolor="#1f3763 [1604]" strokeweight="1pt">
                 <v:stroke joinstyle="miter"/>
               </v:oval>
             </w:pict>
@@ -363,7 +363,7 @@
           </mc:Choice>
           <mc:Fallback>
             <w:pict>
-              <v:oval w14:anchorId="6C853233" id="Ellipse 20" o:spid="_x0000_s1026" style="position:absolute;margin-left:7.65pt;margin-top:175.4pt;width:126.65pt;height:63.2pt;rotation:-1836456fd;z-index:251672576;visibility:visible;mso-wrap-style:square;mso-width-percent:0;mso-height-percent:0;mso-wrap-distance-left:9pt;mso-wrap-distance-top:0;mso-wrap-distance-right:9pt;mso-wrap-distance-bottom:0;mso-position-horizontal:absolute;mso-position-horizontal-relative:text;mso-position-vertical:absolute;mso-position-vertical-relative:text;mso-width-percent:0;mso-height-percent:0;mso-width-relative:margin;mso-height-relative:margin;v-text-anchor:middle" o:gfxdata="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" filled="f" strokecolor="#1f3763 [1604]" strokeweight="1pt">
+              <v:oval w14:anchorId="39E213C1" id="Ellipse 20" o:spid="_x0000_s1026" style="position:absolute;margin-left:7.65pt;margin-top:175.4pt;width:126.65pt;height:63.2pt;rotation:-1836456fd;z-index:251672576;visibility:visible;mso-wrap-style:square;mso-width-percent:0;mso-height-percent:0;mso-wrap-distance-left:9pt;mso-wrap-distance-top:0;mso-wrap-distance-right:9pt;mso-wrap-distance-bottom:0;mso-position-horizontal:absolute;mso-position-horizontal-relative:text;mso-position-vertical:absolute;mso-position-vertical-relative:text;mso-width-percent:0;mso-height-percent:0;mso-width-relative:margin;mso-height-relative:margin;v-text-anchor:middle" o:gfxdata="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" filled="f" strokecolor="#1f3763 [1604]" strokeweight="1pt">
                 <v:stroke joinstyle="miter"/>
               </v:oval>
             </w:pict>
@@ -1334,8 +1334,6 @@
           <w:szCs w:val="24"/>
         </w:rPr>
       </w:pPr>
-      <w:bookmarkStart w:id="2" w:name="_GoBack"/>
-      <w:bookmarkEnd w:id="2"/>
     </w:p>
     <w:p>
       <w:pPr>
@@ -1770,7 +1768,16 @@
     <w:p/>
     <w:p>
       <w:r>
-        <w:t>Les états des capteurs sont stockés dans la base de données, tout comme l’état de la Raspberry.</w:t>
+        <w:t xml:space="preserve">Le projet SFL5 et le projet SFL6 partagent la même base de données. </w:t>
+      </w:r>
+      <w:r>
+        <w:t xml:space="preserve">Les états des capteurs </w:t>
+      </w:r>
+      <w:r>
+        <w:t xml:space="preserve">y </w:t>
+      </w:r>
+      <w:r>
+        <w:t>sont stockés tout comme l’état de la Raspberry.</w:t>
       </w:r>
       <w:r>
         <w:t xml:space="preserve"> </w:t>
@@ -2011,7 +2018,7 @@
           </mc:Choice>
           <mc:Fallback>
             <w:pict>
-              <v:roundrect w14:anchorId="00C5CF7A" id="Rectangle : coins arrondis 4" o:spid="_x0000_s1026" style="position:absolute;margin-left:5.1pt;margin-top:10.85pt;width:94.4pt;height:14.25pt;z-index:251662336;visibility:visible;mso-wrap-style:square;mso-wrap-distance-left:9pt;mso-wrap-distance-top:0;mso-wrap-distance-right:9pt;mso-wrap-distance-bottom:0;mso-position-horizontal:absolute;mso-position-horizontal-relative:text;mso-position-vertical:absolute;mso-position-vertical-relative:text;v-text-anchor:middle" arcsize="10923f" o:gfxdata="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" filled="f" strokecolor="#ffc000" strokeweight="1.5pt">
+              <v:roundrect w14:anchorId="7CCE2A24" id="Rectangle : coins arrondis 4" o:spid="_x0000_s1026" style="position:absolute;margin-left:5.1pt;margin-top:10.85pt;width:94.4pt;height:14.25pt;z-index:251662336;visibility:visible;mso-wrap-style:square;mso-wrap-distance-left:9pt;mso-wrap-distance-top:0;mso-wrap-distance-right:9pt;mso-wrap-distance-bottom:0;mso-position-horizontal:absolute;mso-position-horizontal-relative:text;mso-position-vertical:absolute;mso-position-vertical-relative:text;v-text-anchor:middle" arcsize="10923f" o:gfxdata="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" filled="f" strokecolor="#ffc000" strokeweight="1.5pt">
                 <v:stroke joinstyle="miter"/>
               </v:roundrect>
             </w:pict>
@@ -2095,7 +2102,7 @@
           </mc:Choice>
           <mc:Fallback>
             <w:pict>
-              <v:roundrect w14:anchorId="78781986" id="Rectangle : coins arrondis 6" o:spid="_x0000_s1026" style="position:absolute;margin-left:204.35pt;margin-top:5.3pt;width:82.75pt;height:13.45pt;z-index:251664384;visibility:visible;mso-wrap-style:square;mso-width-percent:0;mso-height-percent:0;mso-wrap-distance-left:9pt;mso-wrap-distance-top:0;mso-wrap-distance-right:9pt;mso-wrap-distance-bottom:0;mso-position-horizontal:absolute;mso-position-horizontal-relative:text;mso-position-vertical:absolute;mso-position-vertical-relative:text;mso-width-percent:0;mso-height-percent:0;mso-width-relative:margin;mso-height-relative:margin;v-text-anchor:middle" arcsize="10923f" o:gfxdata="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" filled="f" strokecolor="#ffc000" strokeweight="1.5pt">
+              <v:roundrect w14:anchorId="1AEED497" id="Rectangle : coins arrondis 6" o:spid="_x0000_s1026" style="position:absolute;margin-left:204.35pt;margin-top:5.3pt;width:82.75pt;height:13.45pt;z-index:251664384;visibility:visible;mso-wrap-style:square;mso-width-percent:0;mso-height-percent:0;mso-wrap-distance-left:9pt;mso-wrap-distance-top:0;mso-wrap-distance-right:9pt;mso-wrap-distance-bottom:0;mso-position-horizontal:absolute;mso-position-horizontal-relative:text;mso-position-vertical:absolute;mso-position-vertical-relative:text;mso-width-percent:0;mso-height-percent:0;mso-width-relative:margin;mso-height-relative:margin;v-text-anchor:middle" arcsize="10923f" o:gfxdata="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" filled="f" strokecolor="#ffc000" strokeweight="1.5pt">
                 <v:stroke joinstyle="miter"/>
               </v:roundrect>
             </w:pict>
@@ -2190,7 +2197,13 @@
         <w:t>L’application web</w:t>
       </w:r>
       <w:r>
-        <w:t xml:space="preserve"> en PHP contiendra les requête SQL qui permettra de se </w:t>
+        <w:t xml:space="preserve"> en PHP </w:t>
+      </w:r>
+      <w:r>
+        <w:t xml:space="preserve">fera office d’intermédiaire entre l’application Android et la base de données. Elle </w:t>
+      </w:r>
+      <w:r>
+        <w:t xml:space="preserve">contiendra les requête SQL qui permettra de se </w:t>
       </w:r>
       <w:r>
         <w:t xml:space="preserve">connecter à la base de données pour pouvoir récupérer </w:t>
@@ -2556,8 +2569,27 @@
         <w:t>J’ai eu besoin d’une platine d’essai</w:t>
       </w:r>
       <w:r>
-        <w:t xml:space="preserve"> et d’une Microstack protoboard.</w:t>
-      </w:r>
+        <w:t xml:space="preserve"> et d’une Microstack protoboard</w:t>
+      </w:r>
+      <w:r>
+        <w:t xml:space="preserve">. Cette dernière est un petit module facilitant la connectique. On y a </w:t>
+      </w:r>
+      <w:r>
+        <w:t>soudé</w:t>
+      </w:r>
+      <w:r>
+        <w:t xml:space="preserve"> </w:t>
+      </w:r>
+      <w:r>
+        <w:t xml:space="preserve">des connecteurs RJ11 femelles et des broches permettant de recevoir le RJ11 mâle du pluviomètre. </w:t>
+      </w:r>
+    </w:p>
+    <w:p>
+      <w:r>
+        <w:t>De plus, il est nécessaire d’ajouter au montage : une résistance entre 10K et 15K Ohm, celle utilisé ici est de 15K Ohm.</w:t>
+      </w:r>
+      <w:bookmarkStart w:id="2" w:name="_GoBack"/>
+      <w:bookmarkEnd w:id="2"/>
     </w:p>
     <w:p/>
     <w:p/>
@@ -2726,7 +2758,6 @@
         <w:pStyle w:val="Titre1"/>
       </w:pPr>
       <w:r>
-        <w:lastRenderedPageBreak/>
         <w:t>CONCLUSION</w:t>
       </w:r>
     </w:p>
@@ -2829,7 +2860,10 @@
         <w:t>Ce qui aurait pu être une solution à ce problème</w:t>
       </w:r>
       <w:r>
-        <w:t xml:space="preserve">, c’est d’avoir le choix de langage et/ou d’IDE. Bien qu’Android Studio soit complet et gratuit, il n’en reste pas moins lourd et requiert beaucoup de ressources. De plus il est assez difficile à prendre en main pour la première fois. Il existe d’autre moyen de développer une application sous Android, par exemple Microsoft et son environnement .NET et le langage C#. Le langage Kotlin est depuis 2017 le second langage nativement pris en charge par Android, et il aurait été intéressant de le découvrir. </w:t>
+        <w:t>, c’est d’avoir le choix de langage et/ou d’IDE. Bien qu’Android Studio soit complet et gratuit, il n’en reste pas moins lourd et requiert beaucoup de ressources. De plus il est assez difficile à prendre en main pour la première fois. Il existe d’autre moyen de développer une application sous Android, par exemple Microsoft et son environnement .NET et le langage C#. Le langage Kotlin est depuis 2017 le second langage nativement pris en charge par Android, et il aurait été intéressant de le découvrir</w:t>
+      </w:r>
+      <w:r>
+        <w:t xml:space="preserve"> ou d’avoir le choix de l’utiliser.</w:t>
       </w:r>
     </w:p>
     <w:p/>
@@ -3111,6 +3145,119 @@
     </w:lvl>
   </w:abstractNum>
   <w:abstractNum w:abstractNumId="2" w15:restartNumberingAfterBreak="0">
+    <w:nsid w:val="4D69009A"/>
+    <w:multiLevelType w:val="hybridMultilevel"/>
+    <w:tmpl w:val="BC548AF8"/>
+    <w:lvl w:ilvl="0" w:tplc="4E36CBD2">
+      <w:start w:val="7"/>
+      <w:numFmt w:val="bullet"/>
+      <w:lvlText w:val="-"/>
+      <w:lvlJc w:val="left"/>
+      <w:pPr>
+        <w:ind w:left="720" w:hanging="360"/>
+      </w:pPr>
+      <w:rPr>
+        <w:rFonts w:ascii="Calibri" w:eastAsiaTheme="minorHAnsi" w:hAnsi="Calibri" w:cs="Calibri" w:hint="default"/>
+      </w:rPr>
+    </w:lvl>
+    <w:lvl w:ilvl="1" w:tplc="040C0003" w:tentative="1">
+      <w:start w:val="1"/>
+      <w:numFmt w:val="bullet"/>
+      <w:lvlText w:val="o"/>
+      <w:lvlJc w:val="left"/>
+      <w:pPr>
+        <w:ind w:left="1440" w:hanging="360"/>
+      </w:pPr>
+      <w:rPr>
+        <w:rFonts w:ascii="Courier New" w:hAnsi="Courier New" w:cs="Courier New" w:hint="default"/>
+      </w:rPr>
+    </w:lvl>
+    <w:lvl w:ilvl="2" w:tplc="040C0005" w:tentative="1">
+      <w:start w:val="1"/>
+      <w:numFmt w:val="bullet"/>
+      <w:lvlText w:val=""/>
+      <w:lvlJc w:val="left"/>
+      <w:pPr>
+        <w:ind w:left="2160" w:hanging="360"/>
+      </w:pPr>
+      <w:rPr>
+        <w:rFonts w:ascii="Wingdings" w:hAnsi="Wingdings" w:hint="default"/>
+      </w:rPr>
+    </w:lvl>
+    <w:lvl w:ilvl="3" w:tplc="040C0001" w:tentative="1">
+      <w:start w:val="1"/>
+      <w:numFmt w:val="bullet"/>
+      <w:lvlText w:val=""/>
+      <w:lvlJc w:val="left"/>
+      <w:pPr>
+        <w:ind w:left="2880" w:hanging="360"/>
+      </w:pPr>
+      <w:rPr>
+        <w:rFonts w:ascii="Symbol" w:hAnsi="Symbol" w:hint="default"/>
+      </w:rPr>
+    </w:lvl>
+    <w:lvl w:ilvl="4" w:tplc="040C0003" w:tentative="1">
+      <w:start w:val="1"/>
+      <w:numFmt w:val="bullet"/>
+      <w:lvlText w:val="o"/>
+      <w:lvlJc w:val="left"/>
+      <w:pPr>
+        <w:ind w:left="3600" w:hanging="360"/>
+      </w:pPr>
+      <w:rPr>
+        <w:rFonts w:ascii="Courier New" w:hAnsi="Courier New" w:cs="Courier New" w:hint="default"/>
+      </w:rPr>
+    </w:lvl>
+    <w:lvl w:ilvl="5" w:tplc="040C0005" w:tentative="1">
+      <w:start w:val="1"/>
+      <w:numFmt w:val="bullet"/>
+      <w:lvlText w:val=""/>
+      <w:lvlJc w:val="left"/>
+      <w:pPr>
+        <w:ind w:left="4320" w:hanging="360"/>
+      </w:pPr>
+      <w:rPr>
+        <w:rFonts w:ascii="Wingdings" w:hAnsi="Wingdings" w:hint="default"/>
+      </w:rPr>
+    </w:lvl>
+    <w:lvl w:ilvl="6" w:tplc="040C0001" w:tentative="1">
+      <w:start w:val="1"/>
+      <w:numFmt w:val="bullet"/>
+      <w:lvlText w:val=""/>
+      <w:lvlJc w:val="left"/>
+      <w:pPr>
+        <w:ind w:left="5040" w:hanging="360"/>
+      </w:pPr>
+      <w:rPr>
+        <w:rFonts w:ascii="Symbol" w:hAnsi="Symbol" w:hint="default"/>
+      </w:rPr>
+    </w:lvl>
+    <w:lvl w:ilvl="7" w:tplc="040C0003" w:tentative="1">
+      <w:start w:val="1"/>
+      <w:numFmt w:val="bullet"/>
+      <w:lvlText w:val="o"/>
+      <w:lvlJc w:val="left"/>
+      <w:pPr>
+        <w:ind w:left="5760" w:hanging="360"/>
+      </w:pPr>
+      <w:rPr>
+        <w:rFonts w:ascii="Courier New" w:hAnsi="Courier New" w:cs="Courier New" w:hint="default"/>
+      </w:rPr>
+    </w:lvl>
+    <w:lvl w:ilvl="8" w:tplc="040C0005" w:tentative="1">
+      <w:start w:val="1"/>
+      <w:numFmt w:val="bullet"/>
+      <w:lvlText w:val=""/>
+      <w:lvlJc w:val="left"/>
+      <w:pPr>
+        <w:ind w:left="6480" w:hanging="360"/>
+      </w:pPr>
+      <w:rPr>
+        <w:rFonts w:ascii="Wingdings" w:hAnsi="Wingdings" w:hint="default"/>
+      </w:rPr>
+    </w:lvl>
+  </w:abstractNum>
+  <w:abstractNum w:abstractNumId="3" w15:restartNumberingAfterBreak="0">
     <w:nsid w:val="54CB40AA"/>
     <w:multiLevelType w:val="hybridMultilevel"/>
     <w:tmpl w:val="B882C41E"/>
@@ -3199,7 +3346,7 @@
       </w:pPr>
     </w:lvl>
   </w:abstractNum>
-  <w:abstractNum w:abstractNumId="3" w15:restartNumberingAfterBreak="0">
+  <w:abstractNum w:abstractNumId="4" w15:restartNumberingAfterBreak="0">
     <w:nsid w:val="6D930144"/>
     <w:multiLevelType w:val="hybridMultilevel"/>
     <w:tmpl w:val="79147AE8"/>
@@ -3313,7 +3460,7 @@
     </w:lvl>
   </w:abstractNum>
   <w:num w:numId="1">
-    <w:abstractNumId w:val="2"/>
+    <w:abstractNumId w:val="3"/>
   </w:num>
   <w:num w:numId="2">
     <w:abstractNumId w:val="0"/>
@@ -3322,7 +3469,10 @@
     <w:abstractNumId w:val="1"/>
   </w:num>
   <w:num w:numId="4">
-    <w:abstractNumId w:val="3"/>
+    <w:abstractNumId w:val="4"/>
+  </w:num>
+  <w:num w:numId="5">
+    <w:abstractNumId w:val="2"/>
   </w:num>
 </w:numbering>
 </file>
@@ -4157,7 +4307,7 @@
   <w:rsids>
     <w:rsidRoot w:val="00996055"/>
     <w:rsid w:val="00996055"/>
-    <w:rsid w:val="00BC4217"/>
+    <w:rsid w:val="009A24B5"/>
   </w:rsids>
   <m:mathPr>
     <m:mathFont m:val="Cambria Math"/>

--- a/Partie personnelle Audran RAYNAL/Rapport Audran .docx
+++ b/Partie personnelle Audran RAYNAL/Rapport Audran .docx
@@ -68,6 +68,7 @@
               <w:dataBinding w:prefixMappings="xmlns:ns0='http://schemas.openxmlformats.org/package/2006/metadata/core-properties' xmlns:ns1='http://purl.org/dc/elements/1.1/'" w:xpath="/ns0:coreProperties[1]/ns1:title[1]" w:storeItemID="{6C3C8BC8-F283-45AE-878A-BAB7291924A1}"/>
               <w:text/>
             </w:sdtPr>
+            <w:sdtEndPr/>
             <w:sdtContent>
               <w:p>
                 <w:pPr>
@@ -109,6 +110,7 @@
             <w:dataBinding w:prefixMappings="xmlns:ns0='http://schemas.openxmlformats.org/package/2006/metadata/core-properties' xmlns:ns1='http://purl.org/dc/elements/1.1/'" w:xpath="/ns0:coreProperties[1]/ns1:subject[1]" w:storeItemID="{6C3C8BC8-F283-45AE-878A-BAB7291924A1}"/>
             <w:text/>
           </w:sdtPr>
+          <w:sdtEndPr/>
           <w:sdtContent>
             <w:tc>
               <w:tcPr>
@@ -431,10 +433,18 @@
           <w:i/>
         </w:rPr>
       </w:pPr>
-      <w:r>
+    </w:p>
+    <w:p>
+      <w:pPr>
+        <w:ind w:left="1416" w:firstLine="708"/>
         <w:rPr>
           <w:i/>
         </w:rPr>
+      </w:pPr>
+      <w:r>
+        <w:rPr>
+          <w:i/>
+        </w:rPr>
         <w:t>Voici les parties de la synoptique me concernant</w:t>
       </w:r>
       <w:r>
@@ -446,120 +456,65 @@
     </w:p>
     <w:p>
       <w:pPr>
-        <w:tabs>
-          <w:tab w:val="left" w:pos="1657"/>
-        </w:tabs>
-      </w:pPr>
-    </w:p>
-    <w:p>
-      <w:pPr>
-        <w:tabs>
-          <w:tab w:val="left" w:pos="1657"/>
-        </w:tabs>
-      </w:pPr>
-      <w:r>
-        <w:t>Dans le projet, m</w:t>
-      </w:r>
-      <w:r>
-        <w:t>a principale tâche est le développement d’une application sur smartphone Android.</w:t>
-      </w:r>
-      <w:r>
-        <w:t xml:space="preserve"> </w:t>
-      </w:r>
-      <w:r>
-        <w:t>Je programmerai sur Android Studio, l’IDE officiel de développement sous Android.</w:t>
-      </w:r>
-      <w:r>
-        <w:t xml:space="preserve"> </w:t>
-      </w:r>
-      <w:r>
-        <w:t>L’application aura comme objectif de permettre à l’utilisateur de visualiser en temps réel l’état du système qui est composé des capteurs, de la carte de gestion et du serveur.</w:t>
-      </w:r>
-      <w:r>
-        <w:t xml:space="preserve"> </w:t>
-      </w:r>
-      <w:r>
-        <w:t>Elle devra donc récupérer les valeurs de l’état du système et les afficher.</w:t>
-      </w:r>
-    </w:p>
-    <w:p>
-      <w:pPr>
-        <w:tabs>
-          <w:tab w:val="left" w:pos="1657"/>
-        </w:tabs>
-      </w:pPr>
-    </w:p>
-    <w:p>
-      <w:pPr>
-        <w:tabs>
-          <w:tab w:val="left" w:pos="1657"/>
-        </w:tabs>
-      </w:pPr>
-    </w:p>
-    <w:p>
+        <w:ind w:left="1416" w:firstLine="708"/>
+        <w:rPr>
+          <w:i/>
+        </w:rPr>
+      </w:pPr>
+    </w:p>
+    <w:p>
+      <w:pPr>
+        <w:ind w:left="1416" w:firstLine="708"/>
+        <w:rPr>
+          <w:i/>
+        </w:rPr>
+      </w:pPr>
+    </w:p>
+    <w:p>
+      <w:pPr>
+        <w:ind w:left="1416" w:firstLine="708"/>
+        <w:rPr>
+          <w:i/>
+        </w:rPr>
+      </w:pPr>
+    </w:p>
+    <w:p>
+      <w:pPr>
+        <w:ind w:left="1416" w:firstLine="708"/>
+        <w:rPr>
+          <w:i/>
+        </w:rPr>
+      </w:pPr>
+    </w:p>
+    <w:p>
+      <w:pPr>
+        <w:ind w:left="1416" w:firstLine="708"/>
+        <w:rPr>
+          <w:i/>
+        </w:rPr>
+      </w:pPr>
+    </w:p>
+    <w:p>
+      <w:pPr>
+        <w:pStyle w:val="Titre3"/>
+        <w:ind w:firstLine="708"/>
+      </w:pPr>
       <w:r>
         <w:lastRenderedPageBreak/>
-        <w:t xml:space="preserve">On m’a confié le capteur d’Hydrométrie. Il s’agit du Pluviomètre Rain Collector II de la société Davis. Je dois acquérir la mesure pluviométrie grâce </w:t>
-      </w:r>
-      <w:r>
-        <w:t>à</w:t>
-      </w:r>
-      <w:r>
-        <w:t xml:space="preserve"> ses impulsions. Je réaliserai son étalonnage, c’est-à-dire que pour une certaine quantité d’eau, je dois connaitre la hauteur au sol que cela représente en millimètre. </w:t>
-      </w:r>
-    </w:p>
-    <w:p>
-      <w:r>
-        <w:t xml:space="preserve">Pour réaliser cette tâche, j’aurai besoin d’une carte d’acquisition Arduino. Je développerai un programme grâce à l’IDE Arduino </w:t>
-      </w:r>
-    </w:p>
-    <w:p>
-      <w:pPr>
-        <w:tabs>
-          <w:tab w:val="left" w:pos="1657"/>
-        </w:tabs>
-      </w:pPr>
-    </w:p>
-    <w:p>
-      <w:pPr>
-        <w:pStyle w:val="TILTE"/>
-      </w:pPr>
-    </w:p>
-    <w:p>
-      <w:pPr>
-        <w:pStyle w:val="Titre1"/>
-      </w:pPr>
-      <w:r>
-        <w:t>MES TACHES :</w:t>
+        <w:t xml:space="preserve">B-Rappel des tâches de l’étudiant </w:t>
       </w:r>
     </w:p>
     <w:p/>
-    <w:p>
-      <w:pPr>
-        <w:tabs>
-          <w:tab w:val="left" w:pos="1657"/>
-        </w:tabs>
-        <w:rPr>
-          <w:sz w:val="24"/>
-          <w:szCs w:val="24"/>
-        </w:rPr>
-      </w:pPr>
+    <w:p/>
+    <w:p>
       <w:r>
         <w:rPr>
           <w:noProof/>
         </w:rPr>
         <w:drawing>
-          <wp:anchor distT="0" distB="0" distL="114300" distR="114300" simplePos="0" relativeHeight="251665408" behindDoc="1" locked="0" layoutInCell="1" allowOverlap="1">
-            <wp:simplePos x="0" y="0"/>
-            <wp:positionH relativeFrom="margin">
-              <wp:align>left</wp:align>
-            </wp:positionH>
-            <wp:positionV relativeFrom="paragraph">
-              <wp:posOffset>6590</wp:posOffset>
-            </wp:positionV>
+          <wp:inline distT="0" distB="0" distL="0" distR="0" wp14:anchorId="563E75B6" wp14:editId="3536A959">
             <wp:extent cx="5753735" cy="2406650"/>
             <wp:effectExtent l="0" t="0" r="0" b="0"/>
-            <wp:wrapNone/>
             <wp:docPr id="7" name="Image 7"/>
             <wp:cNvGraphicFramePr>
               <a:graphicFrameLocks xmlns:a="http://schemas.openxmlformats.org/drawingml/2006/main" noChangeAspect="1"/>
@@ -602,7 +557,7 @@
                 </pic:pic>
               </a:graphicData>
             </a:graphic>
-          </wp:anchor>
+          </wp:inline>
         </w:drawing>
       </w:r>
     </w:p>
@@ -611,10 +566,6 @@
         <w:tabs>
           <w:tab w:val="left" w:pos="1657"/>
         </w:tabs>
-        <w:rPr>
-          <w:sz w:val="24"/>
-          <w:szCs w:val="24"/>
-        </w:rPr>
       </w:pPr>
     </w:p>
     <w:p>
@@ -622,21 +573,37 @@
         <w:tabs>
           <w:tab w:val="left" w:pos="1657"/>
         </w:tabs>
-        <w:rPr>
-          <w:sz w:val="24"/>
-          <w:szCs w:val="24"/>
-        </w:rPr>
-      </w:pPr>
+      </w:pPr>
+      <w:r>
+        <w:t>Dans le projet, m</w:t>
+      </w:r>
+      <w:r>
+        <w:t>a principale tâche est le développement d’une application sur smartphone Android.</w:t>
+      </w:r>
+      <w:r>
+        <w:t xml:space="preserve"> </w:t>
+      </w:r>
+      <w:r>
+        <w:t>Je programmerai sur Android Studio, l’IDE officiel de développement sous Android.</w:t>
+      </w:r>
+      <w:r>
+        <w:t xml:space="preserve"> </w:t>
+      </w:r>
+      <w:r>
+        <w:t>L’application aura comme objectif de permettre à l’utilisateur de visualiser en temps réel l’état du système qui est composé des capteurs, de la carte de gestion et du serveur.</w:t>
+      </w:r>
+      <w:r>
+        <w:t xml:space="preserve"> </w:t>
+      </w:r>
+      <w:r>
+        <w:t>Elle devra donc récupérer les valeurs de l’état du système et les afficher.</w:t>
+      </w:r>
     </w:p>
     <w:p>
       <w:pPr>
         <w:tabs>
           <w:tab w:val="left" w:pos="1657"/>
         </w:tabs>
-        <w:rPr>
-          <w:sz w:val="24"/>
-          <w:szCs w:val="24"/>
-        </w:rPr>
       </w:pPr>
     </w:p>
     <w:p>
@@ -644,446 +611,41 @@
         <w:tabs>
           <w:tab w:val="left" w:pos="1657"/>
         </w:tabs>
-        <w:rPr>
-          <w:sz w:val="24"/>
-          <w:szCs w:val="24"/>
-        </w:rPr>
-      </w:pPr>
-    </w:p>
-    <w:p>
-      <w:pPr>
-        <w:tabs>
-          <w:tab w:val="left" w:pos="1657"/>
-        </w:tabs>
-        <w:rPr>
-          <w:sz w:val="24"/>
-          <w:szCs w:val="24"/>
-        </w:rPr>
-      </w:pPr>
-    </w:p>
-    <w:p>
-      <w:pPr>
-        <w:tabs>
-          <w:tab w:val="left" w:pos="1657"/>
-        </w:tabs>
-        <w:rPr>
-          <w:sz w:val="24"/>
-          <w:szCs w:val="24"/>
-        </w:rPr>
-      </w:pPr>
-    </w:p>
-    <w:p>
-      <w:pPr>
-        <w:tabs>
-          <w:tab w:val="left" w:pos="1657"/>
-        </w:tabs>
-        <w:rPr>
-          <w:sz w:val="24"/>
-          <w:szCs w:val="24"/>
-        </w:rPr>
-      </w:pPr>
-    </w:p>
-    <w:p>
-      <w:pPr>
-        <w:tabs>
-          <w:tab w:val="left" w:pos="1657"/>
-        </w:tabs>
-        <w:rPr>
-          <w:sz w:val="24"/>
-          <w:szCs w:val="24"/>
-        </w:rPr>
-      </w:pPr>
-    </w:p>
-    <w:p>
-      <w:pPr>
-        <w:tabs>
-          <w:tab w:val="left" w:pos="1657"/>
-        </w:tabs>
-        <w:rPr>
-          <w:color w:val="4472C4" w:themeColor="accent1"/>
-          <w:sz w:val="28"/>
-          <w:szCs w:val="24"/>
-          <w:u w:val="single"/>
-        </w:rPr>
-      </w:pPr>
-    </w:p>
-    <w:p>
-      <w:pPr>
-        <w:tabs>
-          <w:tab w:val="left" w:pos="1657"/>
-        </w:tabs>
-        <w:rPr>
-          <w:color w:val="4472C4" w:themeColor="accent1"/>
-          <w:sz w:val="28"/>
-          <w:szCs w:val="24"/>
-          <w:u w:val="single"/>
-        </w:rPr>
-      </w:pPr>
-    </w:p>
-    <w:p>
-      <w:pPr>
-        <w:tabs>
-          <w:tab w:val="left" w:pos="1657"/>
-        </w:tabs>
-        <w:rPr>
-          <w:color w:val="4472C4" w:themeColor="accent1"/>
-          <w:sz w:val="28"/>
-          <w:szCs w:val="24"/>
-          <w:u w:val="single"/>
-        </w:rPr>
-      </w:pPr>
-      <w:r>
-        <w:rPr>
-          <w:noProof/>
-        </w:rPr>
-        <w:drawing>
-          <wp:anchor distT="0" distB="0" distL="114300" distR="114300" simplePos="0" relativeHeight="251668480" behindDoc="1" locked="0" layoutInCell="1" allowOverlap="1">
-            <wp:simplePos x="0" y="0"/>
-            <wp:positionH relativeFrom="margin">
-              <wp:posOffset>4415928</wp:posOffset>
-            </wp:positionH>
-            <wp:positionV relativeFrom="paragraph">
-              <wp:posOffset>256540</wp:posOffset>
-            </wp:positionV>
-            <wp:extent cx="1567350" cy="2664432"/>
-            <wp:effectExtent l="0" t="0" r="0" b="3175"/>
-            <wp:wrapNone/>
-            <wp:docPr id="13" name="Image 13"/>
-            <wp:cNvGraphicFramePr>
-              <a:graphicFrameLocks xmlns:a="http://schemas.openxmlformats.org/drawingml/2006/main" noChangeAspect="1"/>
-            </wp:cNvGraphicFramePr>
-            <a:graphic xmlns:a="http://schemas.openxmlformats.org/drawingml/2006/main">
-              <a:graphicData uri="http://schemas.openxmlformats.org/drawingml/2006/picture">
-                <pic:pic xmlns:pic="http://schemas.openxmlformats.org/drawingml/2006/picture">
-                  <pic:nvPicPr>
-                    <pic:cNvPr id="0" name="Picture 10"/>
-                    <pic:cNvPicPr>
-                      <a:picLocks noChangeAspect="1" noChangeArrowheads="1"/>
-                    </pic:cNvPicPr>
-                  </pic:nvPicPr>
-                  <pic:blipFill>
-                    <a:blip r:embed="rId9">
-                      <a:extLst>
-                        <a:ext uri="{28A0092B-C50C-407E-A947-70E740481C1C}">
-                          <a14:useLocalDpi xmlns:a14="http://schemas.microsoft.com/office/drawing/2010/main" val="0"/>
-                        </a:ext>
-                      </a:extLst>
-                    </a:blip>
-                    <a:srcRect/>
-                    <a:stretch>
-                      <a:fillRect/>
-                    </a:stretch>
-                  </pic:blipFill>
-                  <pic:spPr bwMode="auto">
-                    <a:xfrm>
-                      <a:off x="0" y="0"/>
-                      <a:ext cx="1567350" cy="2664432"/>
-                    </a:xfrm>
-                    <a:prstGeom prst="rect">
-                      <a:avLst/>
-                    </a:prstGeom>
-                    <a:noFill/>
-                    <a:ln>
-                      <a:noFill/>
-                    </a:ln>
-                  </pic:spPr>
-                </pic:pic>
-              </a:graphicData>
-            </a:graphic>
-            <wp14:sizeRelV relativeFrom="margin">
-              <wp14:pctHeight>0</wp14:pctHeight>
-            </wp14:sizeRelV>
-          </wp:anchor>
-        </w:drawing>
-      </w:r>
-    </w:p>
-    <w:p>
-      <w:pPr>
-        <w:tabs>
-          <w:tab w:val="left" w:pos="1657"/>
-        </w:tabs>
-        <w:rPr>
-          <w:color w:val="4472C4" w:themeColor="accent1"/>
-          <w:sz w:val="28"/>
-          <w:szCs w:val="24"/>
-          <w:u w:val="single"/>
-        </w:rPr>
-      </w:pPr>
-    </w:p>
-    <w:p>
-      <w:pPr>
-        <w:tabs>
-          <w:tab w:val="left" w:pos="1657"/>
-        </w:tabs>
-        <w:rPr>
-          <w:color w:val="4472C4" w:themeColor="accent1"/>
-          <w:sz w:val="28"/>
-          <w:szCs w:val="24"/>
-          <w:u w:val="single"/>
-        </w:rPr>
-      </w:pPr>
-      <w:r>
-        <w:rPr>
-          <w:noProof/>
-        </w:rPr>
-        <w:drawing>
-          <wp:anchor distT="0" distB="0" distL="114300" distR="114300" simplePos="0" relativeHeight="251667456" behindDoc="1" locked="0" layoutInCell="1" allowOverlap="1">
-            <wp:simplePos x="0" y="0"/>
-            <wp:positionH relativeFrom="margin">
-              <wp:posOffset>-319184</wp:posOffset>
-            </wp:positionH>
-            <wp:positionV relativeFrom="paragraph">
-              <wp:posOffset>340360</wp:posOffset>
-            </wp:positionV>
-            <wp:extent cx="2264675" cy="998079"/>
-            <wp:effectExtent l="0" t="0" r="2540" b="0"/>
-            <wp:wrapNone/>
-            <wp:docPr id="12" name="Image 12"/>
-            <wp:cNvGraphicFramePr>
-              <a:graphicFrameLocks xmlns:a="http://schemas.openxmlformats.org/drawingml/2006/main" noChangeAspect="1"/>
-            </wp:cNvGraphicFramePr>
-            <a:graphic xmlns:a="http://schemas.openxmlformats.org/drawingml/2006/main">
-              <a:graphicData uri="http://schemas.openxmlformats.org/drawingml/2006/picture">
-                <pic:pic xmlns:pic="http://schemas.openxmlformats.org/drawingml/2006/picture">
-                  <pic:nvPicPr>
-                    <pic:cNvPr id="0" name="Picture 9"/>
-                    <pic:cNvPicPr>
-                      <a:picLocks noChangeAspect="1" noChangeArrowheads="1"/>
-                    </pic:cNvPicPr>
-                  </pic:nvPicPr>
-                  <pic:blipFill>
-                    <a:blip r:embed="rId10">
-                      <a:extLst>
-                        <a:ext uri="{28A0092B-C50C-407E-A947-70E740481C1C}">
-                          <a14:useLocalDpi xmlns:a14="http://schemas.microsoft.com/office/drawing/2010/main" val="0"/>
-                        </a:ext>
-                      </a:extLst>
-                    </a:blip>
-                    <a:srcRect/>
-                    <a:stretch>
-                      <a:fillRect/>
-                    </a:stretch>
-                  </pic:blipFill>
-                  <pic:spPr bwMode="auto">
-                    <a:xfrm>
-                      <a:off x="0" y="0"/>
-                      <a:ext cx="2264675" cy="998079"/>
-                    </a:xfrm>
-                    <a:prstGeom prst="rect">
-                      <a:avLst/>
-                    </a:prstGeom>
-                    <a:noFill/>
-                    <a:ln>
-                      <a:noFill/>
-                    </a:ln>
-                  </pic:spPr>
-                </pic:pic>
-              </a:graphicData>
-            </a:graphic>
-            <wp14:sizeRelH relativeFrom="margin">
-              <wp14:pctWidth>0</wp14:pctWidth>
-            </wp14:sizeRelH>
-            <wp14:sizeRelV relativeFrom="margin">
-              <wp14:pctHeight>0</wp14:pctHeight>
-            </wp14:sizeRelV>
-          </wp:anchor>
-        </w:drawing>
-      </w:r>
-    </w:p>
-    <w:p>
-      <w:pPr>
-        <w:tabs>
-          <w:tab w:val="left" w:pos="1657"/>
-        </w:tabs>
-        <w:rPr>
-          <w:color w:val="4472C4" w:themeColor="accent1"/>
-          <w:sz w:val="28"/>
-          <w:szCs w:val="24"/>
-          <w:u w:val="single"/>
-        </w:rPr>
-      </w:pPr>
-      <w:r>
-        <w:rPr>
-          <w:noProof/>
-        </w:rPr>
-        <w:drawing>
-          <wp:anchor distT="0" distB="0" distL="114300" distR="114300" simplePos="0" relativeHeight="251681792" behindDoc="1" locked="0" layoutInCell="1" allowOverlap="1" wp14:anchorId="23FDFC76">
-            <wp:simplePos x="0" y="0"/>
-            <wp:positionH relativeFrom="column">
-              <wp:posOffset>1984210</wp:posOffset>
-            </wp:positionH>
-            <wp:positionV relativeFrom="paragraph">
-              <wp:posOffset>5080</wp:posOffset>
-            </wp:positionV>
-            <wp:extent cx="2313940" cy="997585"/>
-            <wp:effectExtent l="0" t="0" r="0" b="0"/>
-            <wp:wrapTight wrapText="bothSides">
-              <wp:wrapPolygon edited="0">
-                <wp:start x="0" y="0"/>
-                <wp:lineTo x="0" y="21036"/>
-                <wp:lineTo x="21339" y="21036"/>
-                <wp:lineTo x="21339" y="0"/>
-                <wp:lineTo x="0" y="0"/>
-              </wp:wrapPolygon>
-            </wp:wrapTight>
-            <wp:docPr id="11" name="Image 11"/>
-            <wp:cNvGraphicFramePr>
-              <a:graphicFrameLocks xmlns:a="http://schemas.openxmlformats.org/drawingml/2006/main" noChangeAspect="1"/>
-            </wp:cNvGraphicFramePr>
-            <a:graphic xmlns:a="http://schemas.openxmlformats.org/drawingml/2006/main">
-              <a:graphicData uri="http://schemas.openxmlformats.org/drawingml/2006/picture">
-                <pic:pic xmlns:pic="http://schemas.openxmlformats.org/drawingml/2006/picture">
-                  <pic:nvPicPr>
-                    <pic:cNvPr id="0" name="Picture 8"/>
-                    <pic:cNvPicPr>
-                      <a:picLocks noChangeAspect="1" noChangeArrowheads="1"/>
-                    </pic:cNvPicPr>
-                  </pic:nvPicPr>
-                  <pic:blipFill>
-                    <a:blip r:embed="rId11">
-                      <a:extLst>
-                        <a:ext uri="{28A0092B-C50C-407E-A947-70E740481C1C}">
-                          <a14:useLocalDpi xmlns:a14="http://schemas.microsoft.com/office/drawing/2010/main" val="0"/>
-                        </a:ext>
-                      </a:extLst>
-                    </a:blip>
-                    <a:srcRect/>
-                    <a:stretch>
-                      <a:fillRect/>
-                    </a:stretch>
-                  </pic:blipFill>
-                  <pic:spPr bwMode="auto">
-                    <a:xfrm>
-                      <a:off x="0" y="0"/>
-                      <a:ext cx="2313940" cy="997585"/>
-                    </a:xfrm>
-                    <a:prstGeom prst="rect">
-                      <a:avLst/>
-                    </a:prstGeom>
-                    <a:noFill/>
-                    <a:ln>
-                      <a:noFill/>
-                    </a:ln>
-                  </pic:spPr>
-                </pic:pic>
-              </a:graphicData>
-            </a:graphic>
-            <wp14:sizeRelH relativeFrom="margin">
-              <wp14:pctWidth>0</wp14:pctWidth>
-            </wp14:sizeRelH>
-            <wp14:sizeRelV relativeFrom="margin">
-              <wp14:pctHeight>0</wp14:pctHeight>
-            </wp14:sizeRelV>
-          </wp:anchor>
-        </w:drawing>
-      </w:r>
-    </w:p>
-    <w:p>
-      <w:pPr>
-        <w:tabs>
-          <w:tab w:val="left" w:pos="1657"/>
-        </w:tabs>
-        <w:rPr>
-          <w:color w:val="4472C4" w:themeColor="accent1"/>
-          <w:sz w:val="28"/>
-          <w:szCs w:val="24"/>
-          <w:u w:val="single"/>
-        </w:rPr>
-      </w:pPr>
-    </w:p>
-    <w:p>
-      <w:pPr>
-        <w:tabs>
-          <w:tab w:val="left" w:pos="1657"/>
-        </w:tabs>
-        <w:rPr>
-          <w:color w:val="4472C4" w:themeColor="accent1"/>
-          <w:sz w:val="28"/>
-          <w:szCs w:val="24"/>
-          <w:u w:val="single"/>
-        </w:rPr>
-      </w:pPr>
-      <w:r>
-        <w:rPr>
-          <w:noProof/>
-        </w:rPr>
-        <w:drawing>
-          <wp:anchor distT="0" distB="0" distL="114300" distR="114300" simplePos="0" relativeHeight="251669504" behindDoc="1" locked="0" layoutInCell="1" allowOverlap="1">
-            <wp:simplePos x="0" y="0"/>
-            <wp:positionH relativeFrom="margin">
-              <wp:posOffset>-317980</wp:posOffset>
-            </wp:positionH>
-            <wp:positionV relativeFrom="paragraph">
-              <wp:posOffset>375201</wp:posOffset>
-            </wp:positionV>
-            <wp:extent cx="4260531" cy="906449"/>
-            <wp:effectExtent l="0" t="0" r="6985" b="8255"/>
-            <wp:wrapNone/>
-            <wp:docPr id="15" name="Image 15"/>
-            <wp:cNvGraphicFramePr>
-              <a:graphicFrameLocks xmlns:a="http://schemas.openxmlformats.org/drawingml/2006/main" noChangeAspect="1"/>
-            </wp:cNvGraphicFramePr>
-            <a:graphic xmlns:a="http://schemas.openxmlformats.org/drawingml/2006/main">
-              <a:graphicData uri="http://schemas.openxmlformats.org/drawingml/2006/picture">
-                <pic:pic xmlns:pic="http://schemas.openxmlformats.org/drawingml/2006/picture">
-                  <pic:nvPicPr>
-                    <pic:cNvPr id="0" name="Picture 12"/>
-                    <pic:cNvPicPr>
-                      <a:picLocks noChangeAspect="1" noChangeArrowheads="1"/>
-                    </pic:cNvPicPr>
-                  </pic:nvPicPr>
-                  <pic:blipFill>
-                    <a:blip r:embed="rId12">
-                      <a:extLst>
-                        <a:ext uri="{28A0092B-C50C-407E-A947-70E740481C1C}">
-                          <a14:useLocalDpi xmlns:a14="http://schemas.microsoft.com/office/drawing/2010/main" val="0"/>
-                        </a:ext>
-                      </a:extLst>
-                    </a:blip>
-                    <a:srcRect/>
-                    <a:stretch>
-                      <a:fillRect/>
-                    </a:stretch>
-                  </pic:blipFill>
-                  <pic:spPr bwMode="auto">
-                    <a:xfrm>
-                      <a:off x="0" y="0"/>
-                      <a:ext cx="4293044" cy="913366"/>
-                    </a:xfrm>
-                    <a:prstGeom prst="rect">
-                      <a:avLst/>
-                    </a:prstGeom>
-                    <a:noFill/>
-                    <a:ln>
-                      <a:noFill/>
-                    </a:ln>
-                  </pic:spPr>
-                </pic:pic>
-              </a:graphicData>
-            </a:graphic>
-            <wp14:sizeRelH relativeFrom="margin">
-              <wp14:pctWidth>0</wp14:pctWidth>
-            </wp14:sizeRelH>
-            <wp14:sizeRelV relativeFrom="margin">
-              <wp14:pctHeight>0</wp14:pctHeight>
-            </wp14:sizeRelV>
-          </wp:anchor>
-        </w:drawing>
-      </w:r>
-    </w:p>
-    <w:p>
-      <w:pPr>
-        <w:tabs>
-          <w:tab w:val="left" w:pos="1657"/>
-        </w:tabs>
-        <w:rPr>
-          <w:color w:val="4472C4" w:themeColor="accent1"/>
-          <w:sz w:val="28"/>
-          <w:szCs w:val="24"/>
-          <w:u w:val="single"/>
-        </w:rPr>
-      </w:pPr>
-    </w:p>
+      </w:pPr>
+    </w:p>
+    <w:p>
+      <w:r>
+        <w:t xml:space="preserve">On m’a confié le capteur d’Hydrométrie. Il s’agit du Pluviomètre Rain Collector II de la société Davis. Je dois acquérir la mesure pluviométrie grâce </w:t>
+      </w:r>
+      <w:r>
+        <w:t>à</w:t>
+      </w:r>
+      <w:r>
+        <w:t xml:space="preserve"> ses impulsions. Je réaliserai son étalonnage, c’est-à-dire que pour une certaine quantité d’eau, je dois connaitre la hauteur au sol que cela représente en millimètre. </w:t>
+      </w:r>
+    </w:p>
+    <w:p>
+      <w:r>
+        <w:t xml:space="preserve">Pour réaliser cette tâche, j’aurai besoin d’une carte d’acquisition Arduino. Je développerai un programme grâce à l’IDE Arduino </w:t>
+      </w:r>
+    </w:p>
+    <w:p/>
+    <w:p/>
+    <w:p>
+      <w:pPr>
+        <w:pStyle w:val="Titre3"/>
+        <w:ind w:firstLine="708"/>
+      </w:pPr>
+      <w:r>
+        <w:t xml:space="preserve">C- Contraintes de réalisation </w:t>
+      </w:r>
+    </w:p>
+    <w:p>
+      <w:r>
+        <w:t>Je dois développer mon application smartphone sur l’OS Android. Je devrai la programmer en Java sur Android Studio.</w:t>
+      </w:r>
+    </w:p>
+    <w:p/>
     <w:p>
       <w:pPr>
         <w:pStyle w:val="Titre1"/>
@@ -1093,6 +655,9 @@
       <w:pPr>
         <w:pStyle w:val="Titre1"/>
       </w:pPr>
+      <w:r>
+        <w:t xml:space="preserve">II - </w:t>
+      </w:r>
       <w:r>
         <w:t>Réalisation de l’Application Android</w:t>
       </w:r>
@@ -1221,7 +786,7 @@
                     </pic:cNvPicPr>
                   </pic:nvPicPr>
                   <pic:blipFill>
-                    <a:blip r:embed="rId13">
+                    <a:blip r:embed="rId9">
                       <a:extLst>
                         <a:ext uri="{28A0092B-C50C-407E-A947-70E740481C1C}">
                           <a14:useLocalDpi xmlns:a14="http://schemas.microsoft.com/office/drawing/2010/main" val="0"/>
@@ -1515,7 +1080,7 @@
                     </pic:cNvPicPr>
                   </pic:nvPicPr>
                   <pic:blipFill>
-                    <a:blip r:embed="rId14">
+                    <a:blip r:embed="rId10">
                       <a:extLst>
                         <a:ext uri="{28A0092B-C50C-407E-A947-70E740481C1C}">
                           <a14:useLocalDpi xmlns:a14="http://schemas.microsoft.com/office/drawing/2010/main" val="0"/>
@@ -1756,13 +1321,14 @@
     </w:p>
     <w:p/>
     <w:p/>
-    <w:p>
-      <w:pPr>
-        <w:pStyle w:val="Titre1"/>
+    <w:p/>
+    <w:p>
+      <w:pPr>
+        <w:pStyle w:val="Titre2"/>
       </w:pPr>
       <w:r>
         <w:lastRenderedPageBreak/>
-        <w:t xml:space="preserve">FONCTIONNEMENT DE L’APPLICATION </w:t>
+        <w:t>Fonctionnement de l’application</w:t>
       </w:r>
     </w:p>
     <w:p/>
@@ -1845,7 +1411,7 @@
                     </pic:cNvPicPr>
                   </pic:nvPicPr>
                   <pic:blipFill>
-                    <a:blip r:embed="rId15">
+                    <a:blip r:embed="rId11">
                       <a:extLst>
                         <a:ext uri="{28A0092B-C50C-407E-A947-70E740481C1C}">
                           <a14:useLocalDpi xmlns:a14="http://schemas.microsoft.com/office/drawing/2010/main" val="0"/>
@@ -1916,7 +1482,7 @@
                     </pic:cNvPicPr>
                   </pic:nvPicPr>
                   <pic:blipFill>
-                    <a:blip r:embed="rId16">
+                    <a:blip r:embed="rId12">
                       <a:extLst>
                         <a:ext uri="{28A0092B-C50C-407E-A947-70E740481C1C}">
                           <a14:useLocalDpi xmlns:a14="http://schemas.microsoft.com/office/drawing/2010/main" val="0"/>
@@ -2149,7 +1715,7 @@
                     </pic:cNvPicPr>
                   </pic:nvPicPr>
                   <pic:blipFill>
-                    <a:blip r:embed="rId17">
+                    <a:blip r:embed="rId13">
                       <a:extLst>
                         <a:ext uri="{28A0092B-C50C-407E-A947-70E740481C1C}">
                           <a14:useLocalDpi xmlns:a14="http://schemas.microsoft.com/office/drawing/2010/main" val="0"/>
@@ -2251,19 +1817,18 @@
         <w:pStyle w:val="Titre1"/>
       </w:pPr>
       <w:r>
+        <w:t xml:space="preserve">III - </w:t>
+      </w:r>
+      <w:r>
         <w:t>Réalisation de l’acquisition des mesures</w:t>
       </w:r>
     </w:p>
-    <w:p/>
     <w:p>
       <w:pPr>
         <w:pStyle w:val="Titre3"/>
-      </w:pPr>
-      <w:r>
-        <w:t xml:space="preserve"> </w:t>
-      </w:r>
-      <w:r>
-        <w:tab/>
+        <w:ind w:firstLine="708"/>
+      </w:pPr>
+      <w:r>
         <w:t>A – fonctionnement du capteur</w:t>
       </w:r>
     </w:p>
@@ -2305,7 +1870,7 @@
                     <pic:cNvPicPr/>
                   </pic:nvPicPr>
                   <pic:blipFill>
-                    <a:blip r:embed="rId18">
+                    <a:blip r:embed="rId14">
                       <a:extLst>
                         <a:ext uri="{28A0092B-C50C-407E-A947-70E740481C1C}">
                           <a14:useLocalDpi xmlns:a14="http://schemas.microsoft.com/office/drawing/2010/main" val="0"/>
@@ -2526,7 +2091,7 @@
                     </pic:cNvPicPr>
                   </pic:nvPicPr>
                   <pic:blipFill>
-                    <a:blip r:embed="rId19">
+                    <a:blip r:embed="rId15">
                       <a:extLst>
                         <a:ext uri="{28A0092B-C50C-407E-A947-70E740481C1C}">
                           <a14:useLocalDpi xmlns:a14="http://schemas.microsoft.com/office/drawing/2010/main" val="0"/>
@@ -2586,16 +2151,6 @@
     </w:p>
     <w:p>
       <w:r>
-        <w:t>De plus, il est nécessaire d’ajouter au montage : une résistance entre 10K et 15K Ohm, celle utilisé ici est de 15K Ohm.</w:t>
-      </w:r>
-      <w:bookmarkStart w:id="2" w:name="_GoBack"/>
-      <w:bookmarkEnd w:id="2"/>
-    </w:p>
-    <w:p/>
-    <w:p/>
-    <w:p/>
-    <w:p>
-      <w:r>
         <w:rPr>
           <w:noProof/>
         </w:rPr>
@@ -2603,10 +2158,10 @@
           <wp:anchor distT="0" distB="0" distL="114300" distR="114300" simplePos="0" relativeHeight="251674624" behindDoc="1" locked="0" layoutInCell="1" allowOverlap="1">
             <wp:simplePos x="0" y="0"/>
             <wp:positionH relativeFrom="column">
-              <wp:posOffset>481965</wp:posOffset>
+              <wp:posOffset>499745</wp:posOffset>
             </wp:positionH>
             <wp:positionV relativeFrom="paragraph">
-              <wp:posOffset>19050</wp:posOffset>
+              <wp:posOffset>569595</wp:posOffset>
             </wp:positionV>
             <wp:extent cx="2364105" cy="3680460"/>
             <wp:effectExtent l="8573" t="0" r="6667" b="6668"/>
@@ -2633,7 +2188,7 @@
                     </pic:cNvPicPr>
                   </pic:nvPicPr>
                   <pic:blipFill rotWithShape="1">
-                    <a:blip r:embed="rId20" cstate="print">
+                    <a:blip r:embed="rId16" cstate="print">
                       <a:extLst>
                         <a:ext uri="{28A0092B-C50C-407E-A947-70E740481C1C}">
                           <a14:useLocalDpi xmlns:a14="http://schemas.microsoft.com/office/drawing/2010/main" val="0"/>
@@ -2673,7 +2228,17 @@
           </wp:anchor>
         </w:drawing>
       </w:r>
-    </w:p>
+      <w:r>
+        <w:t>De plus, il est nécessaire d’ajouter au montage : une résistance entre 10K et 15K Ohm, celle utilisé ici est de 15K Ohm.</w:t>
+      </w:r>
+      <w:r>
+        <w:t xml:space="preserve"> </w:t>
+      </w:r>
+      <w:r>
+        <w:t xml:space="preserve">Il n’y a pas besoin de Shield, ça reste un montage assez simple, il suffit de bien brancher les pins. </w:t>
+      </w:r>
+    </w:p>
+    <w:p/>
     <w:p>
       <w:r>
         <w:rPr>
@@ -2683,10 +2248,10 @@
           <wp:anchor distT="0" distB="0" distL="114300" distR="114300" simplePos="0" relativeHeight="251680768" behindDoc="1" locked="0" layoutInCell="1" allowOverlap="1" wp14:anchorId="5A48D278">
             <wp:simplePos x="0" y="0"/>
             <wp:positionH relativeFrom="column">
-              <wp:posOffset>3790950</wp:posOffset>
+              <wp:posOffset>3724275</wp:posOffset>
             </wp:positionH>
             <wp:positionV relativeFrom="paragraph">
-              <wp:posOffset>372110</wp:posOffset>
+              <wp:posOffset>297180</wp:posOffset>
             </wp:positionV>
             <wp:extent cx="2348865" cy="2335530"/>
             <wp:effectExtent l="0" t="0" r="0" b="7620"/>
@@ -2713,7 +2278,7 @@
                     </pic:cNvPicPr>
                   </pic:nvPicPr>
                   <pic:blipFill>
-                    <a:blip r:embed="rId21" cstate="print">
+                    <a:blip r:embed="rId17" cstate="print">
                       <a:extLst>
                         <a:ext uri="{28A0092B-C50C-407E-A947-70E740481C1C}">
                           <a14:useLocalDpi xmlns:a14="http://schemas.microsoft.com/office/drawing/2010/main" val="0"/>
@@ -2755,6 +2320,249 @@
     <w:p/>
     <w:p>
       <w:pPr>
+        <w:pStyle w:val="Titre3"/>
+      </w:pPr>
+      <w:r>
+        <w:lastRenderedPageBreak/>
+        <w:t>C- L’acquisition des mesures</w:t>
+      </w:r>
+    </w:p>
+    <w:p/>
+    <w:p>
+      <w:r>
+        <w:t>Après le montage terminé, j’ai pu entreprendre le programme en lui-même.</w:t>
+      </w:r>
+    </w:p>
+    <w:p>
+      <w:r>
+        <w:t xml:space="preserve"> </w:t>
+      </w:r>
+      <w:r>
+        <w:t>Le programme repose sur un principe assez simple, la position de l’aimant. En effet, d’après le fonctionnement du pluviomètre, l’aimant en changeant de position dû à la pluie présente sur la bascule, fait émettre une impulsion au switch magnétique. C’est ainsi qu’on saura qu’une quantité de pluie précise est tombé.</w:t>
+      </w:r>
+    </w:p>
+    <w:p>
+      <w:r>
+        <w:rPr>
+          <w:noProof/>
+        </w:rPr>
+        <w:drawing>
+          <wp:inline distT="0" distB="0" distL="0" distR="0" wp14:anchorId="0E69CBD4" wp14:editId="0BBD41E9">
+            <wp:extent cx="2714286" cy="1371429"/>
+            <wp:effectExtent l="76200" t="76200" r="124460" b="133985"/>
+            <wp:docPr id="10" name="Image 10"/>
+            <wp:cNvGraphicFramePr>
+              <a:graphicFrameLocks xmlns:a="http://schemas.openxmlformats.org/drawingml/2006/main" noChangeAspect="1"/>
+            </wp:cNvGraphicFramePr>
+            <a:graphic xmlns:a="http://schemas.openxmlformats.org/drawingml/2006/main">
+              <a:graphicData uri="http://schemas.openxmlformats.org/drawingml/2006/picture">
+                <pic:pic xmlns:pic="http://schemas.openxmlformats.org/drawingml/2006/picture">
+                  <pic:nvPicPr>
+                    <pic:cNvPr id="1" name=""/>
+                    <pic:cNvPicPr/>
+                  </pic:nvPicPr>
+                  <pic:blipFill>
+                    <a:blip r:embed="rId18"/>
+                    <a:stretch>
+                      <a:fillRect/>
+                    </a:stretch>
+                  </pic:blipFill>
+                  <pic:spPr>
+                    <a:xfrm>
+                      <a:off x="0" y="0"/>
+                      <a:ext cx="2714286" cy="1371429"/>
+                    </a:xfrm>
+                    <a:prstGeom prst="rect">
+                      <a:avLst/>
+                    </a:prstGeom>
+                    <a:ln w="38100" cap="sq">
+                      <a:solidFill>
+                        <a:srgbClr val="000000"/>
+                      </a:solidFill>
+                      <a:prstDash val="solid"/>
+                      <a:miter lim="800000"/>
+                    </a:ln>
+                    <a:effectLst>
+                      <a:outerShdw blurRad="50800" dist="38100" dir="2700000" algn="tl" rotWithShape="0">
+                        <a:srgbClr val="000000">
+                          <a:alpha val="43000"/>
+                        </a:srgbClr>
+                      </a:outerShdw>
+                    </a:effectLst>
+                  </pic:spPr>
+                </pic:pic>
+              </a:graphicData>
+            </a:graphic>
+          </wp:inline>
+        </w:drawing>
+      </w:r>
+    </w:p>
+    <w:p>
+      <w:r>
+        <w:t xml:space="preserve">Voici sur cet extrait la déclaration des variables du programme. Il y a plusieurs double qui signifie le taux de pluie sur une minute, sur une heure, et sur la journée. Mais aussi le taux de pluie de la dernière heure. </w:t>
+      </w:r>
+    </w:p>
+    <w:p>
+      <w:r>
+        <w:rPr>
+          <w:noProof/>
+        </w:rPr>
+        <w:drawing>
+          <wp:inline distT="0" distB="0" distL="0" distR="0" wp14:anchorId="2F6B8280" wp14:editId="2D5351E2">
+            <wp:extent cx="6049961" cy="2390775"/>
+            <wp:effectExtent l="76200" t="76200" r="141605" b="123825"/>
+            <wp:docPr id="8" name="Image 8"/>
+            <wp:cNvGraphicFramePr>
+              <a:graphicFrameLocks xmlns:a="http://schemas.openxmlformats.org/drawingml/2006/main" noChangeAspect="1"/>
+            </wp:cNvGraphicFramePr>
+            <a:graphic xmlns:a="http://schemas.openxmlformats.org/drawingml/2006/main">
+              <a:graphicData uri="http://schemas.openxmlformats.org/drawingml/2006/picture">
+                <pic:pic xmlns:pic="http://schemas.openxmlformats.org/drawingml/2006/picture">
+                  <pic:nvPicPr>
+                    <pic:cNvPr id="1" name=""/>
+                    <pic:cNvPicPr/>
+                  </pic:nvPicPr>
+                  <pic:blipFill>
+                    <a:blip r:embed="rId19"/>
+                    <a:stretch>
+                      <a:fillRect/>
+                    </a:stretch>
+                  </pic:blipFill>
+                  <pic:spPr>
+                    <a:xfrm>
+                      <a:off x="0" y="0"/>
+                      <a:ext cx="6061661" cy="2395398"/>
+                    </a:xfrm>
+                    <a:prstGeom prst="rect">
+                      <a:avLst/>
+                    </a:prstGeom>
+                    <a:ln w="38100" cap="sq">
+                      <a:solidFill>
+                        <a:srgbClr val="000000"/>
+                      </a:solidFill>
+                      <a:prstDash val="solid"/>
+                      <a:miter lim="800000"/>
+                    </a:ln>
+                    <a:effectLst>
+                      <a:outerShdw blurRad="50800" dist="38100" dir="2700000" algn="tl" rotWithShape="0">
+                        <a:srgbClr val="000000">
+                          <a:alpha val="43000"/>
+                        </a:srgbClr>
+                      </a:outerShdw>
+                    </a:effectLst>
+                  </pic:spPr>
+                </pic:pic>
+              </a:graphicData>
+            </a:graphic>
+          </wp:inline>
+        </w:drawing>
+      </w:r>
+    </w:p>
+    <w:p>
+      <w:r>
+        <w:t xml:space="preserve">Sur cet extrait de mon programme, on peut voir </w:t>
+      </w:r>
+      <w:r>
+        <w:t xml:space="preserve">le </w:t>
+      </w:r>
+      <w:r>
+        <w:t xml:space="preserve">Boolean bucketPositionA. C’est lui qui représente la position de l’aimant quand il passe devant le switch. </w:t>
+      </w:r>
+      <w:proofErr w:type="gramStart"/>
+      <w:r>
+        <w:t xml:space="preserve">Si </w:t>
+      </w:r>
+      <w:r>
+        <w:t>il</w:t>
+      </w:r>
+      <w:proofErr w:type="gramEnd"/>
+      <w:r>
+        <w:t xml:space="preserve"> prend la valeur</w:t>
+      </w:r>
+      <w:r>
+        <w:t xml:space="preserve"> </w:t>
+      </w:r>
+      <w:proofErr w:type="spellStart"/>
+      <w:r>
+        <w:t>true</w:t>
+      </w:r>
+      <w:proofErr w:type="spellEnd"/>
+      <w:r>
+        <w:t>, c’est-à-dire qu’il vient de bouger, et donc qu’il pleut. On incrémente donc le double</w:t>
+      </w:r>
+      <w:r>
+        <w:t xml:space="preserve"> dailyRain, la pluie journalière et on affiche un texte signifiant qu’il y a une impulsion.</w:t>
+      </w:r>
+    </w:p>
+    <w:p>
+      <w:r>
+        <w:rPr>
+          <w:noProof/>
+        </w:rPr>
+        <w:drawing>
+          <wp:inline distT="0" distB="0" distL="0" distR="0" wp14:anchorId="0F3D0762" wp14:editId="3927B65B">
+            <wp:extent cx="2361905" cy="504762"/>
+            <wp:effectExtent l="76200" t="76200" r="133985" b="124460"/>
+            <wp:docPr id="14" name="Image 14"/>
+            <wp:cNvGraphicFramePr>
+              <a:graphicFrameLocks xmlns:a="http://schemas.openxmlformats.org/drawingml/2006/main" noChangeAspect="1"/>
+            </wp:cNvGraphicFramePr>
+            <a:graphic xmlns:a="http://schemas.openxmlformats.org/drawingml/2006/main">
+              <a:graphicData uri="http://schemas.openxmlformats.org/drawingml/2006/picture">
+                <pic:pic xmlns:pic="http://schemas.openxmlformats.org/drawingml/2006/picture">
+                  <pic:nvPicPr>
+                    <pic:cNvPr id="1" name=""/>
+                    <pic:cNvPicPr/>
+                  </pic:nvPicPr>
+                  <pic:blipFill>
+                    <a:blip r:embed="rId20"/>
+                    <a:stretch>
+                      <a:fillRect/>
+                    </a:stretch>
+                  </pic:blipFill>
+                  <pic:spPr>
+                    <a:xfrm>
+                      <a:off x="0" y="0"/>
+                      <a:ext cx="2361905" cy="504762"/>
+                    </a:xfrm>
+                    <a:prstGeom prst="rect">
+                      <a:avLst/>
+                    </a:prstGeom>
+                    <a:ln w="38100" cap="sq">
+                      <a:solidFill>
+                        <a:srgbClr val="000000"/>
+                      </a:solidFill>
+                      <a:prstDash val="solid"/>
+                      <a:miter lim="800000"/>
+                    </a:ln>
+                    <a:effectLst>
+                      <a:outerShdw blurRad="50800" dist="38100" dir="2700000" algn="tl" rotWithShape="0">
+                        <a:srgbClr val="000000">
+                          <a:alpha val="43000"/>
+                        </a:srgbClr>
+                      </a:outerShdw>
+                    </a:effectLst>
+                  </pic:spPr>
+                </pic:pic>
+              </a:graphicData>
+            </a:graphic>
+          </wp:inline>
+        </w:drawing>
+      </w:r>
+      <w:r>
+        <w:t xml:space="preserve">Enfin, à minuit chaque jour, le taux de pluie de la journée est </w:t>
+      </w:r>
+      <w:r>
+        <w:t>remis</w:t>
+      </w:r>
+      <w:r>
+        <w:t xml:space="preserve"> à zéro. Et le taux de pluie de la dernière heure aussi, pour éviter d’avoir un taux de pluie négatif à 1h du matin.</w:t>
+      </w:r>
+    </w:p>
+    <w:p/>
+    <w:p/>
+    <w:p>
+      <w:pPr>
         <w:pStyle w:val="Titre1"/>
       </w:pPr>
       <w:r>
@@ -2831,15 +2639,29 @@
     </w:p>
     <w:p>
       <w:r>
-        <w:t>-Découverte IDE Arduino</w:t>
-      </w:r>
-    </w:p>
-    <w:p>
-      <w:r>
-        <w:t>-Découverte Android Studio, JSON</w:t>
-      </w:r>
-    </w:p>
-    <w:p/>
+        <w:t xml:space="preserve">Grâce au travail sur mon capteur, j’ai pu découvrir l’univers Arduino, car je n’y avais jamais touché auparavant. Bien que je </w:t>
+      </w:r>
+      <w:proofErr w:type="gramStart"/>
+      <w:r>
+        <w:t>connaissais</w:t>
+      </w:r>
+      <w:proofErr w:type="gramEnd"/>
+      <w:r>
+        <w:t xml:space="preserve"> le langage utilisé dans l’IDE Arduino, car c’est du C/C++, j’ai découvert son écosystème, ainsi que les montages à effectuer dans lesquels j’avais peu d’expérience auparavant.</w:t>
+      </w:r>
+    </w:p>
+    <w:p>
+      <w:r>
+        <w:t>Par le passé j’avais développé des application Android, mais pas en Java et par Android Studio. De plus je me suis familiarisé avec le principe du middleware</w:t>
+      </w:r>
+      <w:r>
+        <w:t xml:space="preserve"> et le format d’échange JSON.</w:t>
+      </w:r>
+    </w:p>
+    <w:p>
+      <w:bookmarkStart w:id="2" w:name="_GoBack"/>
+      <w:bookmarkEnd w:id="2"/>
+    </w:p>
     <w:p/>
     <w:p>
       <w:pPr>
@@ -2870,7 +2692,7 @@
     <w:p/>
     <w:p/>
     <w:sectPr>
-      <w:footerReference w:type="default" r:id="rId22"/>
+      <w:footerReference w:type="default" r:id="rId21"/>
       <w:pgSz w:w="11906" w:h="16838"/>
       <w:pgMar w:top="1417" w:right="1417" w:bottom="1417" w:left="1417" w:header="708" w:footer="708" w:gutter="0"/>
       <w:cols w:space="708"/>
@@ -4306,8 +4128,10 @@
   </w:compat>
   <w:rsids>
     <w:rsidRoot w:val="00996055"/>
+    <w:rsid w:val="00030524"/>
     <w:rsid w:val="00996055"/>
     <w:rsid w:val="009A24B5"/>
+    <w:rsid w:val="00E721D6"/>
   </w:rsids>
   <m:mathPr>
     <m:mathFont m:val="Cambria Math"/>
